--- a/2022/RA-TD1 - 2022.docx
+++ b/2022/RA-TD1 - 2022.docx
@@ -52,8 +52,23 @@
         </w:numPr>
       </w:pPr>
       <w:r>
-        <w:t>Si vous avez une webcam, pas forcément utile, mais ca peut être bien pour tester projet sans générer apk+install</w:t>
-      </w:r>
+        <w:t xml:space="preserve">Si vous avez une webcam, pas forcément utile, mais </w:t>
+      </w:r>
+      <w:proofErr w:type="spellStart"/>
+      <w:proofErr w:type="gramStart"/>
+      <w:r>
+        <w:t>ca</w:t>
+      </w:r>
+      <w:proofErr w:type="spellEnd"/>
+      <w:proofErr w:type="gramEnd"/>
+      <w:r>
+        <w:t xml:space="preserve"> peut être bien pour tester projet sans générer </w:t>
+      </w:r>
+      <w:proofErr w:type="spellStart"/>
+      <w:r>
+        <w:t>apk+install</w:t>
+      </w:r>
+      <w:proofErr w:type="spellEnd"/>
     </w:p>
     <w:p>
       <w:pPr>
@@ -64,7 +79,23 @@
         </w:numPr>
       </w:pPr>
       <w:r>
-        <w:t xml:space="preserve">Installer droidCam, sur smartphone et client window : </w:t>
+        <w:t xml:space="preserve">Installer </w:t>
+      </w:r>
+      <w:proofErr w:type="spellStart"/>
+      <w:r>
+        <w:t>droidCam</w:t>
+      </w:r>
+      <w:proofErr w:type="spellEnd"/>
+      <w:r>
+        <w:t xml:space="preserve">, sur smartphone et client </w:t>
+      </w:r>
+      <w:proofErr w:type="spellStart"/>
+      <w:r>
+        <w:t>window</w:t>
+      </w:r>
+      <w:proofErr w:type="spellEnd"/>
+      <w:r>
+        <w:t xml:space="preserve"> : </w:t>
       </w:r>
       <w:hyperlink r:id="rId5" w:history="1">
         <w:r>
@@ -84,8 +115,29 @@
         </w:numPr>
       </w:pPr>
       <w:r>
-        <w:t>Lancer droidCam sur smartphone et authoriser usbdebug</w:t>
-      </w:r>
+        <w:t xml:space="preserve">Lancer </w:t>
+      </w:r>
+      <w:proofErr w:type="spellStart"/>
+      <w:r>
+        <w:t>droidCam</w:t>
+      </w:r>
+      <w:proofErr w:type="spellEnd"/>
+      <w:r>
+        <w:t xml:space="preserve"> sur smartphone et </w:t>
+      </w:r>
+      <w:proofErr w:type="spellStart"/>
+      <w:r>
+        <w:t>authoriser</w:t>
+      </w:r>
+      <w:proofErr w:type="spellEnd"/>
+      <w:r>
+        <w:t xml:space="preserve"> </w:t>
+      </w:r>
+      <w:proofErr w:type="spellStart"/>
+      <w:r>
+        <w:t>usbdebug</w:t>
+      </w:r>
+      <w:proofErr w:type="spellEnd"/>
     </w:p>
     <w:p>
       <w:pPr>
@@ -96,7 +148,15 @@
         </w:numPr>
       </w:pPr>
       <w:r>
-        <w:t xml:space="preserve">Lancer client via usb (ou autre) </w:t>
+        <w:t xml:space="preserve">Lancer client via </w:t>
+      </w:r>
+      <w:proofErr w:type="spellStart"/>
+      <w:r>
+        <w:t>usb</w:t>
+      </w:r>
+      <w:proofErr w:type="spellEnd"/>
+      <w:r>
+        <w:t xml:space="preserve"> (ou autre) </w:t>
       </w:r>
       <w:r>
         <w:t>https://www.dev47apps.com/droidcam/connect/</w:t>
@@ -122,12 +182,14 @@
         <w:t xml:space="preserve">Installer </w:t>
       </w:r>
       <w:hyperlink r:id="rId6" w:history="1">
+        <w:proofErr w:type="spellStart"/>
         <w:r>
           <w:rPr>
             <w:rStyle w:val="Lienhypertexte"/>
           </w:rPr>
           <w:t>Unity</w:t>
         </w:r>
+        <w:proofErr w:type="spellEnd"/>
       </w:hyperlink>
       <w:r>
         <w:t xml:space="preserve"> version personnelle</w:t>
@@ -145,7 +207,15 @@
         </w:numPr>
       </w:pPr>
       <w:r>
-        <w:t>Télécharger Unity Hub</w:t>
+        <w:t xml:space="preserve">Télécharger </w:t>
+      </w:r>
+      <w:proofErr w:type="spellStart"/>
+      <w:r>
+        <w:t>Unity</w:t>
+      </w:r>
+      <w:proofErr w:type="spellEnd"/>
+      <w:r>
+        <w:t xml:space="preserve"> Hub</w:t>
       </w:r>
     </w:p>
     <w:p>
@@ -229,15 +299,179 @@
         </w:numPr>
       </w:pPr>
       <w:r>
-        <w:t>Créer un compte Unity ID</w:t>
+        <w:t xml:space="preserve">Créer un compte </w:t>
+      </w:r>
+      <w:proofErr w:type="spellStart"/>
+      <w:r>
+        <w:t>Unity</w:t>
+      </w:r>
+      <w:proofErr w:type="spellEnd"/>
+      <w:r>
+        <w:t xml:space="preserve"> ID</w:t>
       </w:r>
     </w:p>
     <w:p>
       <w:pPr>
         <w:pStyle w:val="Titre3"/>
       </w:pPr>
-      <w:r>
-        <w:t>Exercice Unity : Roll a Ball</w:t>
+      <w:proofErr w:type="spellStart"/>
+      <w:r>
+        <w:t>Unity</w:t>
+      </w:r>
+      <w:proofErr w:type="spellEnd"/>
+      <w:r>
+        <w:t xml:space="preserve"> introduction</w:t>
+      </w:r>
+    </w:p>
+    <w:p>
+      <w:pPr>
+        <w:pStyle w:val="Paragraphedeliste"/>
+        <w:numPr>
+          <w:ilvl w:val="0"/>
+          <w:numId w:val="10"/>
+        </w:numPr>
+      </w:pPr>
+      <w:r>
+        <w:t xml:space="preserve">Interface : </w:t>
+      </w:r>
+      <w:hyperlink r:id="rId8" w:history="1">
+        <w:r>
+          <w:rPr>
+            <w:rStyle w:val="Lienhypertexte"/>
+          </w:rPr>
+          <w:t>https://learn.unity.com/tutorial/using-the-unity-interface?language=en</w:t>
+        </w:r>
+      </w:hyperlink>
+      <w:r>
+        <w:t xml:space="preserve"> </w:t>
+      </w:r>
+    </w:p>
+    <w:p>
+      <w:pPr>
+        <w:pStyle w:val="Paragraphedeliste"/>
+        <w:numPr>
+          <w:ilvl w:val="0"/>
+          <w:numId w:val="10"/>
+        </w:numPr>
+      </w:pPr>
+      <w:r>
+        <w:t xml:space="preserve">Essential concepts : </w:t>
+      </w:r>
+      <w:hyperlink r:id="rId9" w:history="1">
+        <w:r>
+          <w:rPr>
+            <w:rStyle w:val="Lienhypertexte"/>
+          </w:rPr>
+          <w:t>https://learn.unity.com/tutorial/essential-unity-concepts</w:t>
+        </w:r>
+      </w:hyperlink>
+      <w:r>
+        <w:t xml:space="preserve"> </w:t>
+      </w:r>
+    </w:p>
+    <w:p>
+      <w:pPr>
+        <w:pStyle w:val="Paragraphedeliste"/>
+        <w:numPr>
+          <w:ilvl w:val="0"/>
+          <w:numId w:val="10"/>
+        </w:numPr>
+      </w:pPr>
+      <w:proofErr w:type="spellStart"/>
+      <w:r>
+        <w:t>GameObjects</w:t>
+      </w:r>
+      <w:proofErr w:type="spellEnd"/>
+      <w:r>
+        <w:t>/</w:t>
+      </w:r>
+      <w:r>
+        <w:t>Scripts</w:t>
+      </w:r>
+      <w:r>
+        <w:t>/variables/</w:t>
+      </w:r>
+      <w:proofErr w:type="spellStart"/>
+      <w:r>
+        <w:t>events</w:t>
+      </w:r>
+      <w:proofErr w:type="spellEnd"/>
+      <w:r>
+        <w:t>/</w:t>
+      </w:r>
+      <w:proofErr w:type="spellStart"/>
+      <w:r>
+        <w:t>prefabs</w:t>
+      </w:r>
+      <w:proofErr w:type="spellEnd"/>
+      <w:r>
+        <w:t xml:space="preserve"> : </w:t>
+      </w:r>
+      <w:hyperlink r:id="rId10" w:history="1">
+        <w:r>
+          <w:rPr>
+            <w:rStyle w:val="Lienhypertexte"/>
+          </w:rPr>
+          <w:t>https://docs.unity3d.com/2022.1/Documentation/Manual/ScriptingSection.html</w:t>
+        </w:r>
+      </w:hyperlink>
+      <w:r>
+        <w:t xml:space="preserve"> </w:t>
+      </w:r>
+    </w:p>
+    <w:p>
+      <w:pPr>
+        <w:pStyle w:val="Paragraphedeliste"/>
+        <w:numPr>
+          <w:ilvl w:val="0"/>
+          <w:numId w:val="10"/>
+        </w:numPr>
+      </w:pPr>
+      <w:r>
+        <w:t xml:space="preserve">C# for </w:t>
+      </w:r>
+      <w:proofErr w:type="spellStart"/>
+      <w:r>
+        <w:t>Unity</w:t>
+      </w:r>
+      <w:proofErr w:type="spellEnd"/>
+      <w:r>
+        <w:t xml:space="preserve"> : </w:t>
+      </w:r>
+      <w:hyperlink r:id="rId11" w:history="1">
+        <w:r>
+          <w:rPr>
+            <w:rStyle w:val="Lienhypertexte"/>
+          </w:rPr>
+          <w:t>https://unity.com/how-to/learning-c-sharp-unity-beginners</w:t>
+        </w:r>
+      </w:hyperlink>
+      <w:r>
+        <w:t xml:space="preserve"> </w:t>
+      </w:r>
+    </w:p>
+    <w:p>
+      <w:pPr>
+        <w:pStyle w:val="Titre3"/>
+      </w:pPr>
+      <w:r>
+        <w:t xml:space="preserve">Exercice </w:t>
+      </w:r>
+      <w:proofErr w:type="spellStart"/>
+      <w:r>
+        <w:t>Unity</w:t>
+      </w:r>
+      <w:proofErr w:type="spellEnd"/>
+      <w:r>
+        <w:t xml:space="preserve"> : Roll </w:t>
+      </w:r>
+      <w:proofErr w:type="gramStart"/>
+      <w:r>
+        <w:t>a</w:t>
+      </w:r>
+      <w:proofErr w:type="gramEnd"/>
+      <w:r>
+        <w:t xml:space="preserve"> Ball</w:t>
       </w:r>
     </w:p>
     <w:p>
@@ -249,8 +483,21 @@
         </w:numPr>
         <w:spacing w:line="259" w:lineRule="auto"/>
       </w:pPr>
-      <w:r>
-        <w:t xml:space="preserve">Rool a ball est un petit jeu qui permet d’apprendre </w:t>
+      <w:proofErr w:type="spellStart"/>
+      <w:r>
+        <w:t>Rool</w:t>
+      </w:r>
+      <w:proofErr w:type="spellEnd"/>
+      <w:r>
+        <w:t xml:space="preserve"> a </w:t>
+      </w:r>
+      <w:proofErr w:type="spellStart"/>
+      <w:r>
+        <w:t>ball</w:t>
+      </w:r>
+      <w:proofErr w:type="spellEnd"/>
+      <w:r>
+        <w:t xml:space="preserve"> est un petit jeu qui permet d’apprendre </w:t>
       </w:r>
       <w:r>
         <w:t>qqs</w:t>
@@ -258,11 +505,16 @@
       <w:r>
         <w:t xml:space="preserve"> fonctionnalités </w:t>
       </w:r>
+      <w:proofErr w:type="gramStart"/>
       <w:r>
         <w:t>UNITY</w:t>
       </w:r>
       <w:r>
-        <w:t xml:space="preserve">: </w:t>
+        <w:t>:</w:t>
+      </w:r>
+      <w:proofErr w:type="gramEnd"/>
+      <w:r>
+        <w:t xml:space="preserve"> </w:t>
       </w:r>
     </w:p>
     <w:p>
@@ -274,8 +526,13 @@
         </w:numPr>
         <w:spacing w:line="259" w:lineRule="auto"/>
       </w:pPr>
-      <w:r>
-        <w:t xml:space="preserve">gérer les input pour contrôler le mouvement un objet, </w:t>
+      <w:proofErr w:type="gramStart"/>
+      <w:r>
+        <w:t>gérer</w:t>
+      </w:r>
+      <w:proofErr w:type="gramEnd"/>
+      <w:r>
+        <w:t xml:space="preserve"> les input pour contrôler le mouvement un objet, </w:t>
       </w:r>
     </w:p>
     <w:p>
@@ -287,8 +544,13 @@
         </w:numPr>
         <w:spacing w:line="259" w:lineRule="auto"/>
       </w:pPr>
-      <w:r>
-        <w:t>attacher la caméra à cet objet pour le suivre</w:t>
+      <w:proofErr w:type="gramStart"/>
+      <w:r>
+        <w:t>attacher</w:t>
+      </w:r>
+      <w:proofErr w:type="gramEnd"/>
+      <w:r>
+        <w:t xml:space="preserve"> la caméra à cet objet pour le suivre</w:t>
       </w:r>
       <w:r>
         <w:t xml:space="preserve"> (pas </w:t>
@@ -309,8 +571,14 @@
         </w:numPr>
         <w:spacing w:line="259" w:lineRule="auto"/>
       </w:pPr>
-      <w:r>
-        <w:t>détecter les collisions et y associer une action</w:t>
+      <w:proofErr w:type="gramStart"/>
+      <w:r>
+        <w:lastRenderedPageBreak/>
+        <w:t>détecter</w:t>
+      </w:r>
+      <w:proofErr w:type="gramEnd"/>
+      <w:r>
+        <w:t xml:space="preserve"> les collisions et y associer une action</w:t>
       </w:r>
     </w:p>
     <w:p>
@@ -338,7 +606,7 @@
       <w:r>
         <w:t xml:space="preserve">Online tutorial : </w:t>
       </w:r>
-      <w:hyperlink r:id="rId8" w:history="1">
+      <w:hyperlink r:id="rId12" w:history="1">
         <w:r>
           <w:rPr>
             <w:rStyle w:val="Lienhypertexte"/>
@@ -377,6 +645,8 @@
           <w:szCs w:val="19"/>
         </w:rPr>
       </w:pPr>
+      <w:proofErr w:type="spellStart"/>
+      <w:proofErr w:type="gramStart"/>
       <w:r>
         <w:rPr>
           <w:rFonts w:ascii="Consolas" w:hAnsi="Consolas" w:cs="Consolas"/>
@@ -386,14 +656,36 @@
         </w:rPr>
         <w:t>using</w:t>
       </w:r>
-      <w:r>
-        <w:rPr>
-          <w:rFonts w:ascii="Consolas" w:hAnsi="Consolas" w:cs="Consolas"/>
-          <w:color w:val="000000"/>
-          <w:sz w:val="19"/>
-          <w:szCs w:val="19"/>
-        </w:rPr>
-        <w:t xml:space="preserve"> System.Collections;</w:t>
+      <w:proofErr w:type="spellEnd"/>
+      <w:proofErr w:type="gramEnd"/>
+      <w:r>
+        <w:rPr>
+          <w:rFonts w:ascii="Consolas" w:hAnsi="Consolas" w:cs="Consolas"/>
+          <w:color w:val="000000"/>
+          <w:sz w:val="19"/>
+          <w:szCs w:val="19"/>
+        </w:rPr>
+        <w:t xml:space="preserve"> </w:t>
+      </w:r>
+      <w:proofErr w:type="spellStart"/>
+      <w:r>
+        <w:rPr>
+          <w:rFonts w:ascii="Consolas" w:hAnsi="Consolas" w:cs="Consolas"/>
+          <w:color w:val="000000"/>
+          <w:sz w:val="19"/>
+          <w:szCs w:val="19"/>
+        </w:rPr>
+        <w:t>System.Collections</w:t>
+      </w:r>
+      <w:proofErr w:type="spellEnd"/>
+      <w:r>
+        <w:rPr>
+          <w:rFonts w:ascii="Consolas" w:hAnsi="Consolas" w:cs="Consolas"/>
+          <w:color w:val="000000"/>
+          <w:sz w:val="19"/>
+          <w:szCs w:val="19"/>
+        </w:rPr>
+        <w:t>;</w:t>
       </w:r>
     </w:p>
     <w:p>
@@ -410,6 +702,8 @@
           <w:szCs w:val="19"/>
         </w:rPr>
       </w:pPr>
+      <w:proofErr w:type="spellStart"/>
+      <w:proofErr w:type="gramStart"/>
       <w:r>
         <w:rPr>
           <w:rFonts w:ascii="Consolas" w:hAnsi="Consolas" w:cs="Consolas"/>
@@ -419,14 +713,36 @@
         </w:rPr>
         <w:t>using</w:t>
       </w:r>
-      <w:r>
-        <w:rPr>
-          <w:rFonts w:ascii="Consolas" w:hAnsi="Consolas" w:cs="Consolas"/>
-          <w:color w:val="000000"/>
-          <w:sz w:val="19"/>
-          <w:szCs w:val="19"/>
-        </w:rPr>
-        <w:t xml:space="preserve"> System.Collections.Generic;</w:t>
+      <w:proofErr w:type="spellEnd"/>
+      <w:proofErr w:type="gramEnd"/>
+      <w:r>
+        <w:rPr>
+          <w:rFonts w:ascii="Consolas" w:hAnsi="Consolas" w:cs="Consolas"/>
+          <w:color w:val="000000"/>
+          <w:sz w:val="19"/>
+          <w:szCs w:val="19"/>
+        </w:rPr>
+        <w:t xml:space="preserve"> </w:t>
+      </w:r>
+      <w:proofErr w:type="spellStart"/>
+      <w:r>
+        <w:rPr>
+          <w:rFonts w:ascii="Consolas" w:hAnsi="Consolas" w:cs="Consolas"/>
+          <w:color w:val="000000"/>
+          <w:sz w:val="19"/>
+          <w:szCs w:val="19"/>
+        </w:rPr>
+        <w:t>System.Collections.Generic</w:t>
+      </w:r>
+      <w:proofErr w:type="spellEnd"/>
+      <w:r>
+        <w:rPr>
+          <w:rFonts w:ascii="Consolas" w:hAnsi="Consolas" w:cs="Consolas"/>
+          <w:color w:val="000000"/>
+          <w:sz w:val="19"/>
+          <w:szCs w:val="19"/>
+        </w:rPr>
+        <w:t>;</w:t>
       </w:r>
     </w:p>
     <w:p>
@@ -443,6 +759,8 @@
           <w:szCs w:val="19"/>
         </w:rPr>
       </w:pPr>
+      <w:proofErr w:type="spellStart"/>
+      <w:proofErr w:type="gramStart"/>
       <w:r>
         <w:rPr>
           <w:rFonts w:ascii="Consolas" w:hAnsi="Consolas" w:cs="Consolas"/>
@@ -450,17 +768,38 @@
           <w:sz w:val="19"/>
           <w:szCs w:val="19"/>
         </w:rPr>
-        <w:lastRenderedPageBreak/>
         <w:t>using</w:t>
       </w:r>
-      <w:r>
-        <w:rPr>
-          <w:rFonts w:ascii="Consolas" w:hAnsi="Consolas" w:cs="Consolas"/>
-          <w:color w:val="000000"/>
-          <w:sz w:val="19"/>
-          <w:szCs w:val="19"/>
-        </w:rPr>
-        <w:t xml:space="preserve"> UnityEngine;</w:t>
+      <w:proofErr w:type="spellEnd"/>
+      <w:proofErr w:type="gramEnd"/>
+      <w:r>
+        <w:rPr>
+          <w:rFonts w:ascii="Consolas" w:hAnsi="Consolas" w:cs="Consolas"/>
+          <w:color w:val="000000"/>
+          <w:sz w:val="19"/>
+          <w:szCs w:val="19"/>
+        </w:rPr>
+        <w:t xml:space="preserve"> </w:t>
+      </w:r>
+      <w:proofErr w:type="spellStart"/>
+      <w:r>
+        <w:rPr>
+          <w:rFonts w:ascii="Consolas" w:hAnsi="Consolas" w:cs="Consolas"/>
+          <w:color w:val="000000"/>
+          <w:sz w:val="19"/>
+          <w:szCs w:val="19"/>
+        </w:rPr>
+        <w:t>UnityEngine</w:t>
+      </w:r>
+      <w:proofErr w:type="spellEnd"/>
+      <w:r>
+        <w:rPr>
+          <w:rFonts w:ascii="Consolas" w:hAnsi="Consolas" w:cs="Consolas"/>
+          <w:color w:val="000000"/>
+          <w:sz w:val="19"/>
+          <w:szCs w:val="19"/>
+        </w:rPr>
+        <w:t>;</w:t>
       </w:r>
     </w:p>
     <w:p>
@@ -492,6 +831,7 @@
           <w:szCs w:val="19"/>
         </w:rPr>
       </w:pPr>
+      <w:proofErr w:type="gramStart"/>
       <w:r>
         <w:rPr>
           <w:rFonts w:ascii="Consolas" w:hAnsi="Consolas" w:cs="Consolas"/>
@@ -501,6 +841,7 @@
         </w:rPr>
         <w:t>public</w:t>
       </w:r>
+      <w:proofErr w:type="gramEnd"/>
       <w:r>
         <w:rPr>
           <w:rFonts w:ascii="Consolas" w:hAnsi="Consolas" w:cs="Consolas"/>
@@ -528,6 +869,7 @@
         </w:rPr>
         <w:t xml:space="preserve"> </w:t>
       </w:r>
+      <w:proofErr w:type="spellStart"/>
       <w:r>
         <w:rPr>
           <w:rFonts w:ascii="Consolas" w:hAnsi="Consolas" w:cs="Consolas"/>
@@ -537,15 +879,27 @@
         </w:rPr>
         <w:t>PlayerControl</w:t>
       </w:r>
-      <w:r>
-        <w:rPr>
-          <w:rFonts w:ascii="Consolas" w:hAnsi="Consolas" w:cs="Consolas"/>
-          <w:color w:val="000000"/>
-          <w:sz w:val="19"/>
-          <w:szCs w:val="19"/>
-        </w:rPr>
-        <w:t xml:space="preserve"> : MonoBehaviour</w:t>
-      </w:r>
+      <w:proofErr w:type="spellEnd"/>
+      <w:r>
+        <w:rPr>
+          <w:rFonts w:ascii="Consolas" w:hAnsi="Consolas" w:cs="Consolas"/>
+          <w:color w:val="000000"/>
+          <w:sz w:val="19"/>
+          <w:szCs w:val="19"/>
+        </w:rPr>
+        <w:t xml:space="preserve"> : </w:t>
+      </w:r>
+      <w:proofErr w:type="spellStart"/>
+      <w:r>
+        <w:rPr>
+          <w:rFonts w:ascii="Consolas" w:hAnsi="Consolas" w:cs="Consolas"/>
+          <w:color w:val="000000"/>
+          <w:sz w:val="19"/>
+          <w:szCs w:val="19"/>
+        </w:rPr>
+        <w:t>MonoBehaviour</w:t>
+      </w:r>
+      <w:proofErr w:type="spellEnd"/>
     </w:p>
     <w:p>
       <w:pPr>
@@ -594,6 +948,8 @@
         </w:rPr>
         <w:t xml:space="preserve">    </w:t>
       </w:r>
+      <w:proofErr w:type="spellStart"/>
+      <w:proofErr w:type="gramStart"/>
       <w:r>
         <w:rPr>
           <w:rFonts w:ascii="Consolas" w:hAnsi="Consolas" w:cs="Consolas"/>
@@ -603,14 +959,56 @@
         </w:rPr>
         <w:t>private</w:t>
       </w:r>
-      <w:r>
-        <w:rPr>
-          <w:rFonts w:ascii="Consolas" w:hAnsi="Consolas" w:cs="Consolas"/>
-          <w:color w:val="000000"/>
-          <w:sz w:val="19"/>
-          <w:szCs w:val="19"/>
-        </w:rPr>
-        <w:t xml:space="preserve"> Rigidbody rb;</w:t>
+      <w:proofErr w:type="spellEnd"/>
+      <w:proofErr w:type="gramEnd"/>
+      <w:r>
+        <w:rPr>
+          <w:rFonts w:ascii="Consolas" w:hAnsi="Consolas" w:cs="Consolas"/>
+          <w:color w:val="000000"/>
+          <w:sz w:val="19"/>
+          <w:szCs w:val="19"/>
+        </w:rPr>
+        <w:t xml:space="preserve"> </w:t>
+      </w:r>
+      <w:proofErr w:type="spellStart"/>
+      <w:r>
+        <w:rPr>
+          <w:rFonts w:ascii="Consolas" w:hAnsi="Consolas" w:cs="Consolas"/>
+          <w:color w:val="000000"/>
+          <w:sz w:val="19"/>
+          <w:szCs w:val="19"/>
+        </w:rPr>
+        <w:t>Rigidbody</w:t>
+      </w:r>
+      <w:proofErr w:type="spellEnd"/>
+      <w:r>
+        <w:rPr>
+          <w:rFonts w:ascii="Consolas" w:hAnsi="Consolas" w:cs="Consolas"/>
+          <w:color w:val="000000"/>
+          <w:sz w:val="19"/>
+          <w:szCs w:val="19"/>
+        </w:rPr>
+        <w:t xml:space="preserve"> </w:t>
+      </w:r>
+      <w:proofErr w:type="spellStart"/>
+      <w:r>
+        <w:rPr>
+          <w:rFonts w:ascii="Consolas" w:hAnsi="Consolas" w:cs="Consolas"/>
+          <w:color w:val="000000"/>
+          <w:sz w:val="19"/>
+          <w:szCs w:val="19"/>
+        </w:rPr>
+        <w:t>rb</w:t>
+      </w:r>
+      <w:proofErr w:type="spellEnd"/>
+      <w:r>
+        <w:rPr>
+          <w:rFonts w:ascii="Consolas" w:hAnsi="Consolas" w:cs="Consolas"/>
+          <w:color w:val="000000"/>
+          <w:sz w:val="19"/>
+          <w:szCs w:val="19"/>
+        </w:rPr>
+        <w:t>;</w:t>
       </w:r>
     </w:p>
     <w:p>
@@ -651,6 +1049,7 @@
         </w:rPr>
         <w:t xml:space="preserve">    </w:t>
       </w:r>
+      <w:proofErr w:type="gramStart"/>
       <w:r>
         <w:rPr>
           <w:rFonts w:ascii="Consolas" w:hAnsi="Consolas" w:cs="Consolas"/>
@@ -660,6 +1059,7 @@
         </w:rPr>
         <w:t>public</w:t>
       </w:r>
+      <w:proofErr w:type="gramEnd"/>
       <w:r>
         <w:rPr>
           <w:rFonts w:ascii="Consolas" w:hAnsi="Consolas" w:cs="Consolas"/>
@@ -669,6 +1069,7 @@
         </w:rPr>
         <w:t xml:space="preserve"> </w:t>
       </w:r>
+      <w:proofErr w:type="spellStart"/>
       <w:r>
         <w:rPr>
           <w:rFonts w:ascii="Consolas" w:hAnsi="Consolas" w:cs="Consolas"/>
@@ -678,6 +1079,7 @@
         </w:rPr>
         <w:t>float</w:t>
       </w:r>
+      <w:proofErr w:type="spellEnd"/>
       <w:r>
         <w:rPr>
           <w:rFonts w:ascii="Consolas" w:hAnsi="Consolas" w:cs="Consolas"/>
@@ -733,7 +1135,67 @@
           <w:sz w:val="19"/>
           <w:szCs w:val="19"/>
         </w:rPr>
-        <w:t>// Start is called before the first frame update</w:t>
+        <w:t xml:space="preserve">// Start </w:t>
+      </w:r>
+      <w:proofErr w:type="spellStart"/>
+      <w:r>
+        <w:rPr>
+          <w:rFonts w:ascii="Consolas" w:hAnsi="Consolas" w:cs="Consolas"/>
+          <w:color w:val="008000"/>
+          <w:sz w:val="19"/>
+          <w:szCs w:val="19"/>
+        </w:rPr>
+        <w:t>is</w:t>
+      </w:r>
+      <w:proofErr w:type="spellEnd"/>
+      <w:r>
+        <w:rPr>
+          <w:rFonts w:ascii="Consolas" w:hAnsi="Consolas" w:cs="Consolas"/>
+          <w:color w:val="008000"/>
+          <w:sz w:val="19"/>
+          <w:szCs w:val="19"/>
+        </w:rPr>
+        <w:t xml:space="preserve"> </w:t>
+      </w:r>
+      <w:proofErr w:type="spellStart"/>
+      <w:r>
+        <w:rPr>
+          <w:rFonts w:ascii="Consolas" w:hAnsi="Consolas" w:cs="Consolas"/>
+          <w:color w:val="008000"/>
+          <w:sz w:val="19"/>
+          <w:szCs w:val="19"/>
+        </w:rPr>
+        <w:t>called</w:t>
+      </w:r>
+      <w:proofErr w:type="spellEnd"/>
+      <w:r>
+        <w:rPr>
+          <w:rFonts w:ascii="Consolas" w:hAnsi="Consolas" w:cs="Consolas"/>
+          <w:color w:val="008000"/>
+          <w:sz w:val="19"/>
+          <w:szCs w:val="19"/>
+        </w:rPr>
+        <w:t xml:space="preserve"> </w:t>
+      </w:r>
+      <w:proofErr w:type="spellStart"/>
+      <w:r>
+        <w:rPr>
+          <w:rFonts w:ascii="Consolas" w:hAnsi="Consolas" w:cs="Consolas"/>
+          <w:color w:val="008000"/>
+          <w:sz w:val="19"/>
+          <w:szCs w:val="19"/>
+        </w:rPr>
+        <w:t>before</w:t>
+      </w:r>
+      <w:proofErr w:type="spellEnd"/>
+      <w:r>
+        <w:rPr>
+          <w:rFonts w:ascii="Consolas" w:hAnsi="Consolas" w:cs="Consolas"/>
+          <w:color w:val="008000"/>
+          <w:sz w:val="19"/>
+          <w:szCs w:val="19"/>
+        </w:rPr>
+        <w:t xml:space="preserve"> the first frame update</w:t>
       </w:r>
     </w:p>
     <w:p>
@@ -759,6 +1221,8 @@
         </w:rPr>
         <w:t xml:space="preserve">    </w:t>
       </w:r>
+      <w:proofErr w:type="spellStart"/>
+      <w:proofErr w:type="gramStart"/>
       <w:r>
         <w:rPr>
           <w:rFonts w:ascii="Consolas" w:hAnsi="Consolas" w:cs="Consolas"/>
@@ -768,6 +1232,8 @@
         </w:rPr>
         <w:t>void</w:t>
       </w:r>
+      <w:proofErr w:type="spellEnd"/>
+      <w:proofErr w:type="gramEnd"/>
       <w:r>
         <w:rPr>
           <w:rFonts w:ascii="Consolas" w:hAnsi="Consolas" w:cs="Consolas"/>
@@ -823,7 +1289,69 @@
           <w:sz w:val="19"/>
           <w:szCs w:val="19"/>
         </w:rPr>
-        <w:t xml:space="preserve">        rb = GetComponent&lt;Rigidbody&gt;();</w:t>
+        <w:t xml:space="preserve">        </w:t>
+      </w:r>
+      <w:proofErr w:type="spellStart"/>
+      <w:proofErr w:type="gramStart"/>
+      <w:r>
+        <w:rPr>
+          <w:rFonts w:ascii="Consolas" w:hAnsi="Consolas" w:cs="Consolas"/>
+          <w:color w:val="000000"/>
+          <w:sz w:val="19"/>
+          <w:szCs w:val="19"/>
+        </w:rPr>
+        <w:t>rb</w:t>
+      </w:r>
+      <w:proofErr w:type="spellEnd"/>
+      <w:proofErr w:type="gramEnd"/>
+      <w:r>
+        <w:rPr>
+          <w:rFonts w:ascii="Consolas" w:hAnsi="Consolas" w:cs="Consolas"/>
+          <w:color w:val="000000"/>
+          <w:sz w:val="19"/>
+          <w:szCs w:val="19"/>
+        </w:rPr>
+        <w:t xml:space="preserve"> = </w:t>
+      </w:r>
+      <w:proofErr w:type="spellStart"/>
+      <w:r>
+        <w:rPr>
+          <w:rFonts w:ascii="Consolas" w:hAnsi="Consolas" w:cs="Consolas"/>
+          <w:color w:val="000000"/>
+          <w:sz w:val="19"/>
+          <w:szCs w:val="19"/>
+        </w:rPr>
+        <w:t>GetComponent</w:t>
+      </w:r>
+      <w:proofErr w:type="spellEnd"/>
+      <w:r>
+        <w:rPr>
+          <w:rFonts w:ascii="Consolas" w:hAnsi="Consolas" w:cs="Consolas"/>
+          <w:color w:val="000000"/>
+          <w:sz w:val="19"/>
+          <w:szCs w:val="19"/>
+        </w:rPr>
+        <w:t>&lt;</w:t>
+      </w:r>
+      <w:proofErr w:type="spellStart"/>
+      <w:r>
+        <w:rPr>
+          <w:rFonts w:ascii="Consolas" w:hAnsi="Consolas" w:cs="Consolas"/>
+          <w:color w:val="000000"/>
+          <w:sz w:val="19"/>
+          <w:szCs w:val="19"/>
+        </w:rPr>
+        <w:t>Rigidbody</w:t>
+      </w:r>
+      <w:proofErr w:type="spellEnd"/>
+      <w:r>
+        <w:rPr>
+          <w:rFonts w:ascii="Consolas" w:hAnsi="Consolas" w:cs="Consolas"/>
+          <w:color w:val="000000"/>
+          <w:sz w:val="19"/>
+          <w:szCs w:val="19"/>
+        </w:rPr>
+        <w:t>&gt;();</w:t>
       </w:r>
     </w:p>
     <w:p>
@@ -888,6 +1416,8 @@
         </w:rPr>
         <w:t xml:space="preserve">    </w:t>
       </w:r>
+      <w:proofErr w:type="spellStart"/>
+      <w:proofErr w:type="gramStart"/>
       <w:r>
         <w:rPr>
           <w:rFonts w:ascii="Consolas" w:hAnsi="Consolas" w:cs="Consolas"/>
@@ -897,14 +1427,36 @@
         </w:rPr>
         <w:t>void</w:t>
       </w:r>
-      <w:r>
-        <w:rPr>
-          <w:rFonts w:ascii="Consolas" w:hAnsi="Consolas" w:cs="Consolas"/>
-          <w:color w:val="000000"/>
-          <w:sz w:val="19"/>
-          <w:szCs w:val="19"/>
-        </w:rPr>
-        <w:t xml:space="preserve"> FixedUpdate()</w:t>
+      <w:proofErr w:type="spellEnd"/>
+      <w:proofErr w:type="gramEnd"/>
+      <w:r>
+        <w:rPr>
+          <w:rFonts w:ascii="Consolas" w:hAnsi="Consolas" w:cs="Consolas"/>
+          <w:color w:val="000000"/>
+          <w:sz w:val="19"/>
+          <w:szCs w:val="19"/>
+        </w:rPr>
+        <w:t xml:space="preserve"> </w:t>
+      </w:r>
+      <w:proofErr w:type="spellStart"/>
+      <w:r>
+        <w:rPr>
+          <w:rFonts w:ascii="Consolas" w:hAnsi="Consolas" w:cs="Consolas"/>
+          <w:color w:val="000000"/>
+          <w:sz w:val="19"/>
+          <w:szCs w:val="19"/>
+        </w:rPr>
+        <w:t>FixedUpdate</w:t>
+      </w:r>
+      <w:proofErr w:type="spellEnd"/>
+      <w:r>
+        <w:rPr>
+          <w:rFonts w:ascii="Consolas" w:hAnsi="Consolas" w:cs="Consolas"/>
+          <w:color w:val="000000"/>
+          <w:sz w:val="19"/>
+          <w:szCs w:val="19"/>
+        </w:rPr>
+        <w:t>()</w:t>
       </w:r>
     </w:p>
     <w:p>
@@ -954,6 +1506,7 @@
         </w:rPr>
         <w:t xml:space="preserve">        </w:t>
       </w:r>
+      <w:proofErr w:type="gramStart"/>
       <w:r>
         <w:rPr>
           <w:rFonts w:ascii="Consolas" w:hAnsi="Consolas" w:cs="Consolas"/>
@@ -963,14 +1516,55 @@
         </w:rPr>
         <w:t>if</w:t>
       </w:r>
-      <w:r>
-        <w:rPr>
-          <w:rFonts w:ascii="Consolas" w:hAnsi="Consolas" w:cs="Consolas"/>
-          <w:color w:val="000000"/>
-          <w:sz w:val="19"/>
-          <w:szCs w:val="19"/>
-        </w:rPr>
-        <w:t xml:space="preserve"> (SystemInfo.deviceType == DeviceType.Desktop)</w:t>
+      <w:proofErr w:type="gramEnd"/>
+      <w:r>
+        <w:rPr>
+          <w:rFonts w:ascii="Consolas" w:hAnsi="Consolas" w:cs="Consolas"/>
+          <w:color w:val="000000"/>
+          <w:sz w:val="19"/>
+          <w:szCs w:val="19"/>
+        </w:rPr>
+        <w:t xml:space="preserve"> (</w:t>
+      </w:r>
+      <w:proofErr w:type="spellStart"/>
+      <w:r>
+        <w:rPr>
+          <w:rFonts w:ascii="Consolas" w:hAnsi="Consolas" w:cs="Consolas"/>
+          <w:color w:val="000000"/>
+          <w:sz w:val="19"/>
+          <w:szCs w:val="19"/>
+        </w:rPr>
+        <w:t>SystemInfo.deviceType</w:t>
+      </w:r>
+      <w:proofErr w:type="spellEnd"/>
+      <w:r>
+        <w:rPr>
+          <w:rFonts w:ascii="Consolas" w:hAnsi="Consolas" w:cs="Consolas"/>
+          <w:color w:val="000000"/>
+          <w:sz w:val="19"/>
+          <w:szCs w:val="19"/>
+        </w:rPr>
+        <w:t xml:space="preserve"> == </w:t>
+      </w:r>
+      <w:proofErr w:type="spellStart"/>
+      <w:r>
+        <w:rPr>
+          <w:rFonts w:ascii="Consolas" w:hAnsi="Consolas" w:cs="Consolas"/>
+          <w:color w:val="000000"/>
+          <w:sz w:val="19"/>
+          <w:szCs w:val="19"/>
+        </w:rPr>
+        <w:t>DeviceType.Desktop</w:t>
+      </w:r>
+      <w:proofErr w:type="spellEnd"/>
+      <w:r>
+        <w:rPr>
+          <w:rFonts w:ascii="Consolas" w:hAnsi="Consolas" w:cs="Consolas"/>
+          <w:color w:val="000000"/>
+          <w:sz w:val="19"/>
+          <w:szCs w:val="19"/>
+        </w:rPr>
+        <w:t>)</w:t>
       </w:r>
     </w:p>
     <w:p>
@@ -1020,6 +1614,8 @@
         </w:rPr>
         <w:t xml:space="preserve">            </w:t>
       </w:r>
+      <w:proofErr w:type="spellStart"/>
+      <w:proofErr w:type="gramStart"/>
       <w:r>
         <w:rPr>
           <w:rFonts w:ascii="Consolas" w:hAnsi="Consolas" w:cs="Consolas"/>
@@ -1029,14 +1625,56 @@
         </w:rPr>
         <w:t>float</w:t>
       </w:r>
-      <w:r>
-        <w:rPr>
-          <w:rFonts w:ascii="Consolas" w:hAnsi="Consolas" w:cs="Consolas"/>
-          <w:color w:val="000000"/>
-          <w:sz w:val="19"/>
-          <w:szCs w:val="19"/>
-        </w:rPr>
-        <w:t xml:space="preserve"> moveHorizontal = Input.GetAxis(</w:t>
+      <w:proofErr w:type="spellEnd"/>
+      <w:proofErr w:type="gramEnd"/>
+      <w:r>
+        <w:rPr>
+          <w:rFonts w:ascii="Consolas" w:hAnsi="Consolas" w:cs="Consolas"/>
+          <w:color w:val="000000"/>
+          <w:sz w:val="19"/>
+          <w:szCs w:val="19"/>
+        </w:rPr>
+        <w:t xml:space="preserve"> </w:t>
+      </w:r>
+      <w:proofErr w:type="spellStart"/>
+      <w:r>
+        <w:rPr>
+          <w:rFonts w:ascii="Consolas" w:hAnsi="Consolas" w:cs="Consolas"/>
+          <w:color w:val="000000"/>
+          <w:sz w:val="19"/>
+          <w:szCs w:val="19"/>
+        </w:rPr>
+        <w:t>moveHorizontal</w:t>
+      </w:r>
+      <w:proofErr w:type="spellEnd"/>
+      <w:r>
+        <w:rPr>
+          <w:rFonts w:ascii="Consolas" w:hAnsi="Consolas" w:cs="Consolas"/>
+          <w:color w:val="000000"/>
+          <w:sz w:val="19"/>
+          <w:szCs w:val="19"/>
+        </w:rPr>
+        <w:t xml:space="preserve"> = </w:t>
+      </w:r>
+      <w:proofErr w:type="spellStart"/>
+      <w:r>
+        <w:rPr>
+          <w:rFonts w:ascii="Consolas" w:hAnsi="Consolas" w:cs="Consolas"/>
+          <w:color w:val="000000"/>
+          <w:sz w:val="19"/>
+          <w:szCs w:val="19"/>
+        </w:rPr>
+        <w:t>Input.GetAxis</w:t>
+      </w:r>
+      <w:proofErr w:type="spellEnd"/>
+      <w:r>
+        <w:rPr>
+          <w:rFonts w:ascii="Consolas" w:hAnsi="Consolas" w:cs="Consolas"/>
+          <w:color w:val="000000"/>
+          <w:sz w:val="19"/>
+          <w:szCs w:val="19"/>
+        </w:rPr>
+        <w:t>(</w:t>
       </w:r>
       <w:r>
         <w:rPr>
@@ -1080,6 +1718,8 @@
         </w:rPr>
         <w:t xml:space="preserve">            </w:t>
       </w:r>
+      <w:proofErr w:type="spellStart"/>
+      <w:proofErr w:type="gramStart"/>
       <w:r>
         <w:rPr>
           <w:rFonts w:ascii="Consolas" w:hAnsi="Consolas" w:cs="Consolas"/>
@@ -1089,14 +1729,56 @@
         </w:rPr>
         <w:t>float</w:t>
       </w:r>
-      <w:r>
-        <w:rPr>
-          <w:rFonts w:ascii="Consolas" w:hAnsi="Consolas" w:cs="Consolas"/>
-          <w:color w:val="000000"/>
-          <w:sz w:val="19"/>
-          <w:szCs w:val="19"/>
-        </w:rPr>
-        <w:t xml:space="preserve"> moveVertical = Input.GetAxis(</w:t>
+      <w:proofErr w:type="spellEnd"/>
+      <w:proofErr w:type="gramEnd"/>
+      <w:r>
+        <w:rPr>
+          <w:rFonts w:ascii="Consolas" w:hAnsi="Consolas" w:cs="Consolas"/>
+          <w:color w:val="000000"/>
+          <w:sz w:val="19"/>
+          <w:szCs w:val="19"/>
+        </w:rPr>
+        <w:t xml:space="preserve"> </w:t>
+      </w:r>
+      <w:proofErr w:type="spellStart"/>
+      <w:r>
+        <w:rPr>
+          <w:rFonts w:ascii="Consolas" w:hAnsi="Consolas" w:cs="Consolas"/>
+          <w:color w:val="000000"/>
+          <w:sz w:val="19"/>
+          <w:szCs w:val="19"/>
+        </w:rPr>
+        <w:t>moveVertical</w:t>
+      </w:r>
+      <w:proofErr w:type="spellEnd"/>
+      <w:r>
+        <w:rPr>
+          <w:rFonts w:ascii="Consolas" w:hAnsi="Consolas" w:cs="Consolas"/>
+          <w:color w:val="000000"/>
+          <w:sz w:val="19"/>
+          <w:szCs w:val="19"/>
+        </w:rPr>
+        <w:t xml:space="preserve"> = </w:t>
+      </w:r>
+      <w:proofErr w:type="spellStart"/>
+      <w:r>
+        <w:rPr>
+          <w:rFonts w:ascii="Consolas" w:hAnsi="Consolas" w:cs="Consolas"/>
+          <w:color w:val="000000"/>
+          <w:sz w:val="19"/>
+          <w:szCs w:val="19"/>
+        </w:rPr>
+        <w:t>Input.GetAxis</w:t>
+      </w:r>
+      <w:proofErr w:type="spellEnd"/>
+      <w:r>
+        <w:rPr>
+          <w:rFonts w:ascii="Consolas" w:hAnsi="Consolas" w:cs="Consolas"/>
+          <w:color w:val="000000"/>
+          <w:sz w:val="19"/>
+          <w:szCs w:val="19"/>
+        </w:rPr>
+        <w:t>(</w:t>
       </w:r>
       <w:r>
         <w:rPr>
@@ -1138,7 +1820,27 @@
           <w:sz w:val="19"/>
           <w:szCs w:val="19"/>
         </w:rPr>
-        <w:t xml:space="preserve">            Vector3 movement = </w:t>
+        <w:t xml:space="preserve">            Vector3 </w:t>
+      </w:r>
+      <w:proofErr w:type="spellStart"/>
+      <w:r>
+        <w:rPr>
+          <w:rFonts w:ascii="Consolas" w:hAnsi="Consolas" w:cs="Consolas"/>
+          <w:color w:val="000000"/>
+          <w:sz w:val="19"/>
+          <w:szCs w:val="19"/>
+        </w:rPr>
+        <w:t>movement</w:t>
+      </w:r>
+      <w:proofErr w:type="spellEnd"/>
+      <w:r>
+        <w:rPr>
+          <w:rFonts w:ascii="Consolas" w:hAnsi="Consolas" w:cs="Consolas"/>
+          <w:color w:val="000000"/>
+          <w:sz w:val="19"/>
+          <w:szCs w:val="19"/>
+        </w:rPr>
+        <w:t xml:space="preserve"> = </w:t>
       </w:r>
       <w:r>
         <w:rPr>
@@ -1156,8 +1858,50 @@
           <w:sz w:val="19"/>
           <w:szCs w:val="19"/>
         </w:rPr>
-        <w:t xml:space="preserve"> Vector3(moveHorizontal, 0.0f, moveVertical);</w:t>
-      </w:r>
+        <w:t xml:space="preserve"> Vector3(</w:t>
+      </w:r>
+      <w:proofErr w:type="spellStart"/>
+      <w:r>
+        <w:rPr>
+          <w:rFonts w:ascii="Consolas" w:hAnsi="Consolas" w:cs="Consolas"/>
+          <w:color w:val="000000"/>
+          <w:sz w:val="19"/>
+          <w:szCs w:val="19"/>
+        </w:rPr>
+        <w:t>moveHorizontal</w:t>
+      </w:r>
+      <w:proofErr w:type="spellEnd"/>
+      <w:r>
+        <w:rPr>
+          <w:rFonts w:ascii="Consolas" w:hAnsi="Consolas" w:cs="Consolas"/>
+          <w:color w:val="000000"/>
+          <w:sz w:val="19"/>
+          <w:szCs w:val="19"/>
+        </w:rPr>
+        <w:t xml:space="preserve">, 0.0f, </w:t>
+      </w:r>
+      <w:proofErr w:type="spellStart"/>
+      <w:r>
+        <w:rPr>
+          <w:rFonts w:ascii="Consolas" w:hAnsi="Consolas" w:cs="Consolas"/>
+          <w:color w:val="000000"/>
+          <w:sz w:val="19"/>
+          <w:szCs w:val="19"/>
+        </w:rPr>
+        <w:t>moveVertical</w:t>
+      </w:r>
+      <w:proofErr w:type="spellEnd"/>
+      <w:proofErr w:type="gramStart"/>
+      <w:r>
+        <w:rPr>
+          <w:rFonts w:ascii="Consolas" w:hAnsi="Consolas" w:cs="Consolas"/>
+          <w:color w:val="000000"/>
+          <w:sz w:val="19"/>
+          <w:szCs w:val="19"/>
+        </w:rPr>
+        <w:t>);</w:t>
+      </w:r>
+      <w:proofErr w:type="gramEnd"/>
     </w:p>
     <w:p>
       <w:pPr>
@@ -1180,7 +1924,49 @@
           <w:sz w:val="19"/>
           <w:szCs w:val="19"/>
         </w:rPr>
-        <w:t xml:space="preserve">            rb.AddForce(movement * speed);</w:t>
+        <w:t xml:space="preserve">            </w:t>
+      </w:r>
+      <w:proofErr w:type="spellStart"/>
+      <w:proofErr w:type="gramStart"/>
+      <w:r>
+        <w:rPr>
+          <w:rFonts w:ascii="Consolas" w:hAnsi="Consolas" w:cs="Consolas"/>
+          <w:color w:val="000000"/>
+          <w:sz w:val="19"/>
+          <w:szCs w:val="19"/>
+        </w:rPr>
+        <w:t>rb.AddForce</w:t>
+      </w:r>
+      <w:proofErr w:type="spellEnd"/>
+      <w:proofErr w:type="gramEnd"/>
+      <w:r>
+        <w:rPr>
+          <w:rFonts w:ascii="Consolas" w:hAnsi="Consolas" w:cs="Consolas"/>
+          <w:color w:val="000000"/>
+          <w:sz w:val="19"/>
+          <w:szCs w:val="19"/>
+        </w:rPr>
+        <w:t>(</w:t>
+      </w:r>
+      <w:proofErr w:type="spellStart"/>
+      <w:r>
+        <w:rPr>
+          <w:rFonts w:ascii="Consolas" w:hAnsi="Consolas" w:cs="Consolas"/>
+          <w:color w:val="000000"/>
+          <w:sz w:val="19"/>
+          <w:szCs w:val="19"/>
+        </w:rPr>
+        <w:t>movement</w:t>
+      </w:r>
+      <w:proofErr w:type="spellEnd"/>
+      <w:r>
+        <w:rPr>
+          <w:rFonts w:ascii="Consolas" w:hAnsi="Consolas" w:cs="Consolas"/>
+          <w:color w:val="000000"/>
+          <w:sz w:val="19"/>
+          <w:szCs w:val="19"/>
+        </w:rPr>
+        <w:t xml:space="preserve"> * speed);</w:t>
       </w:r>
     </w:p>
     <w:p>
@@ -1230,6 +2016,8 @@
         </w:rPr>
         <w:t xml:space="preserve">        </w:t>
       </w:r>
+      <w:proofErr w:type="spellStart"/>
+      <w:proofErr w:type="gramStart"/>
       <w:r>
         <w:rPr>
           <w:rFonts w:ascii="Consolas" w:hAnsi="Consolas" w:cs="Consolas"/>
@@ -1239,6 +2027,8 @@
         </w:rPr>
         <w:t>else</w:t>
       </w:r>
+      <w:proofErr w:type="spellEnd"/>
+      <w:proofErr w:type="gramEnd"/>
     </w:p>
     <w:p>
       <w:pPr>
@@ -1287,6 +2077,8 @@
         </w:rPr>
         <w:t xml:space="preserve">            </w:t>
       </w:r>
+      <w:proofErr w:type="spellStart"/>
+      <w:proofErr w:type="gramStart"/>
       <w:r>
         <w:rPr>
           <w:rFonts w:ascii="Consolas" w:hAnsi="Consolas" w:cs="Consolas"/>
@@ -1296,14 +2088,56 @@
         </w:rPr>
         <w:t>float</w:t>
       </w:r>
-      <w:r>
-        <w:rPr>
-          <w:rFonts w:ascii="Consolas" w:hAnsi="Consolas" w:cs="Consolas"/>
-          <w:color w:val="000000"/>
-          <w:sz w:val="19"/>
-          <w:szCs w:val="19"/>
-        </w:rPr>
-        <w:t xml:space="preserve"> moveHorizontal = Input.acceleration.x;</w:t>
+      <w:proofErr w:type="spellEnd"/>
+      <w:proofErr w:type="gramEnd"/>
+      <w:r>
+        <w:rPr>
+          <w:rFonts w:ascii="Consolas" w:hAnsi="Consolas" w:cs="Consolas"/>
+          <w:color w:val="000000"/>
+          <w:sz w:val="19"/>
+          <w:szCs w:val="19"/>
+        </w:rPr>
+        <w:t xml:space="preserve"> </w:t>
+      </w:r>
+      <w:proofErr w:type="spellStart"/>
+      <w:r>
+        <w:rPr>
+          <w:rFonts w:ascii="Consolas" w:hAnsi="Consolas" w:cs="Consolas"/>
+          <w:color w:val="000000"/>
+          <w:sz w:val="19"/>
+          <w:szCs w:val="19"/>
+        </w:rPr>
+        <w:t>moveHorizontal</w:t>
+      </w:r>
+      <w:proofErr w:type="spellEnd"/>
+      <w:r>
+        <w:rPr>
+          <w:rFonts w:ascii="Consolas" w:hAnsi="Consolas" w:cs="Consolas"/>
+          <w:color w:val="000000"/>
+          <w:sz w:val="19"/>
+          <w:szCs w:val="19"/>
+        </w:rPr>
+        <w:t xml:space="preserve"> = </w:t>
+      </w:r>
+      <w:proofErr w:type="spellStart"/>
+      <w:r>
+        <w:rPr>
+          <w:rFonts w:ascii="Consolas" w:hAnsi="Consolas" w:cs="Consolas"/>
+          <w:color w:val="000000"/>
+          <w:sz w:val="19"/>
+          <w:szCs w:val="19"/>
+        </w:rPr>
+        <w:t>Input.acceleration.x</w:t>
+      </w:r>
+      <w:proofErr w:type="spellEnd"/>
+      <w:r>
+        <w:rPr>
+          <w:rFonts w:ascii="Consolas" w:hAnsi="Consolas" w:cs="Consolas"/>
+          <w:color w:val="000000"/>
+          <w:sz w:val="19"/>
+          <w:szCs w:val="19"/>
+        </w:rPr>
+        <w:t>;</w:t>
       </w:r>
     </w:p>
     <w:p>
@@ -1329,6 +2163,8 @@
         </w:rPr>
         <w:t xml:space="preserve">            </w:t>
       </w:r>
+      <w:proofErr w:type="spellStart"/>
+      <w:proofErr w:type="gramStart"/>
       <w:r>
         <w:rPr>
           <w:rFonts w:ascii="Consolas" w:hAnsi="Consolas" w:cs="Consolas"/>
@@ -1338,14 +2174,56 @@
         </w:rPr>
         <w:t>float</w:t>
       </w:r>
-      <w:r>
-        <w:rPr>
-          <w:rFonts w:ascii="Consolas" w:hAnsi="Consolas" w:cs="Consolas"/>
-          <w:color w:val="000000"/>
-          <w:sz w:val="19"/>
-          <w:szCs w:val="19"/>
-        </w:rPr>
-        <w:t xml:space="preserve"> moveVertical = Input.acceleration.y;</w:t>
+      <w:proofErr w:type="spellEnd"/>
+      <w:proofErr w:type="gramEnd"/>
+      <w:r>
+        <w:rPr>
+          <w:rFonts w:ascii="Consolas" w:hAnsi="Consolas" w:cs="Consolas"/>
+          <w:color w:val="000000"/>
+          <w:sz w:val="19"/>
+          <w:szCs w:val="19"/>
+        </w:rPr>
+        <w:t xml:space="preserve"> </w:t>
+      </w:r>
+      <w:proofErr w:type="spellStart"/>
+      <w:r>
+        <w:rPr>
+          <w:rFonts w:ascii="Consolas" w:hAnsi="Consolas" w:cs="Consolas"/>
+          <w:color w:val="000000"/>
+          <w:sz w:val="19"/>
+          <w:szCs w:val="19"/>
+        </w:rPr>
+        <w:t>moveVertical</w:t>
+      </w:r>
+      <w:proofErr w:type="spellEnd"/>
+      <w:r>
+        <w:rPr>
+          <w:rFonts w:ascii="Consolas" w:hAnsi="Consolas" w:cs="Consolas"/>
+          <w:color w:val="000000"/>
+          <w:sz w:val="19"/>
+          <w:szCs w:val="19"/>
+        </w:rPr>
+        <w:t xml:space="preserve"> = </w:t>
+      </w:r>
+      <w:proofErr w:type="spellStart"/>
+      <w:r>
+        <w:rPr>
+          <w:rFonts w:ascii="Consolas" w:hAnsi="Consolas" w:cs="Consolas"/>
+          <w:color w:val="000000"/>
+          <w:sz w:val="19"/>
+          <w:szCs w:val="19"/>
+        </w:rPr>
+        <w:t>Input.acceleration.y</w:t>
+      </w:r>
+      <w:proofErr w:type="spellEnd"/>
+      <w:r>
+        <w:rPr>
+          <w:rFonts w:ascii="Consolas" w:hAnsi="Consolas" w:cs="Consolas"/>
+          <w:color w:val="000000"/>
+          <w:sz w:val="19"/>
+          <w:szCs w:val="19"/>
+        </w:rPr>
+        <w:t>;</w:t>
       </w:r>
     </w:p>
     <w:p>
@@ -1369,7 +2247,27 @@
           <w:sz w:val="19"/>
           <w:szCs w:val="19"/>
         </w:rPr>
-        <w:t xml:space="preserve">            Vector3 movement = </w:t>
+        <w:t xml:space="preserve">            Vector3 </w:t>
+      </w:r>
+      <w:proofErr w:type="spellStart"/>
+      <w:r>
+        <w:rPr>
+          <w:rFonts w:ascii="Consolas" w:hAnsi="Consolas" w:cs="Consolas"/>
+          <w:color w:val="000000"/>
+          <w:sz w:val="19"/>
+          <w:szCs w:val="19"/>
+        </w:rPr>
+        <w:t>movement</w:t>
+      </w:r>
+      <w:proofErr w:type="spellEnd"/>
+      <w:r>
+        <w:rPr>
+          <w:rFonts w:ascii="Consolas" w:hAnsi="Consolas" w:cs="Consolas"/>
+          <w:color w:val="000000"/>
+          <w:sz w:val="19"/>
+          <w:szCs w:val="19"/>
+        </w:rPr>
+        <w:t xml:space="preserve"> = </w:t>
       </w:r>
       <w:r>
         <w:rPr>
@@ -1387,8 +2285,50 @@
           <w:sz w:val="19"/>
           <w:szCs w:val="19"/>
         </w:rPr>
-        <w:t xml:space="preserve"> Vector3(moveHorizontal, 0.0f, moveVertical);</w:t>
-      </w:r>
+        <w:t xml:space="preserve"> Vector3(</w:t>
+      </w:r>
+      <w:proofErr w:type="spellStart"/>
+      <w:r>
+        <w:rPr>
+          <w:rFonts w:ascii="Consolas" w:hAnsi="Consolas" w:cs="Consolas"/>
+          <w:color w:val="000000"/>
+          <w:sz w:val="19"/>
+          <w:szCs w:val="19"/>
+        </w:rPr>
+        <w:t>moveHorizontal</w:t>
+      </w:r>
+      <w:proofErr w:type="spellEnd"/>
+      <w:r>
+        <w:rPr>
+          <w:rFonts w:ascii="Consolas" w:hAnsi="Consolas" w:cs="Consolas"/>
+          <w:color w:val="000000"/>
+          <w:sz w:val="19"/>
+          <w:szCs w:val="19"/>
+        </w:rPr>
+        <w:t xml:space="preserve">, 0.0f, </w:t>
+      </w:r>
+      <w:proofErr w:type="spellStart"/>
+      <w:r>
+        <w:rPr>
+          <w:rFonts w:ascii="Consolas" w:hAnsi="Consolas" w:cs="Consolas"/>
+          <w:color w:val="000000"/>
+          <w:sz w:val="19"/>
+          <w:szCs w:val="19"/>
+        </w:rPr>
+        <w:t>moveVertical</w:t>
+      </w:r>
+      <w:proofErr w:type="spellEnd"/>
+      <w:proofErr w:type="gramStart"/>
+      <w:r>
+        <w:rPr>
+          <w:rFonts w:ascii="Consolas" w:hAnsi="Consolas" w:cs="Consolas"/>
+          <w:color w:val="000000"/>
+          <w:sz w:val="19"/>
+          <w:szCs w:val="19"/>
+        </w:rPr>
+        <w:t>);</w:t>
+      </w:r>
+      <w:proofErr w:type="gramEnd"/>
     </w:p>
     <w:p>
       <w:pPr>
@@ -1411,7 +2351,49 @@
           <w:sz w:val="19"/>
           <w:szCs w:val="19"/>
         </w:rPr>
-        <w:t xml:space="preserve">            rb.AddForce(movement * speed);</w:t>
+        <w:t xml:space="preserve">            </w:t>
+      </w:r>
+      <w:proofErr w:type="spellStart"/>
+      <w:proofErr w:type="gramStart"/>
+      <w:r>
+        <w:rPr>
+          <w:rFonts w:ascii="Consolas" w:hAnsi="Consolas" w:cs="Consolas"/>
+          <w:color w:val="000000"/>
+          <w:sz w:val="19"/>
+          <w:szCs w:val="19"/>
+        </w:rPr>
+        <w:t>rb.AddForce</w:t>
+      </w:r>
+      <w:proofErr w:type="spellEnd"/>
+      <w:proofErr w:type="gramEnd"/>
+      <w:r>
+        <w:rPr>
+          <w:rFonts w:ascii="Consolas" w:hAnsi="Consolas" w:cs="Consolas"/>
+          <w:color w:val="000000"/>
+          <w:sz w:val="19"/>
+          <w:szCs w:val="19"/>
+        </w:rPr>
+        <w:t>(</w:t>
+      </w:r>
+      <w:proofErr w:type="spellStart"/>
+      <w:r>
+        <w:rPr>
+          <w:rFonts w:ascii="Consolas" w:hAnsi="Consolas" w:cs="Consolas"/>
+          <w:color w:val="000000"/>
+          <w:sz w:val="19"/>
+          <w:szCs w:val="19"/>
+        </w:rPr>
+        <w:t>movement</w:t>
+      </w:r>
+      <w:proofErr w:type="spellEnd"/>
+      <w:r>
+        <w:rPr>
+          <w:rFonts w:ascii="Consolas" w:hAnsi="Consolas" w:cs="Consolas"/>
+          <w:color w:val="000000"/>
+          <w:sz w:val="19"/>
+          <w:szCs w:val="19"/>
+        </w:rPr>
+        <w:t xml:space="preserve"> * speed);</w:t>
       </w:r>
     </w:p>
     <w:p>
@@ -1510,7 +2492,7 @@
       </w:r>
     </w:p>
     <w:p>
-      <w:hyperlink r:id="rId9" w:history="1">
+      <w:hyperlink r:id="rId13" w:history="1">
         <w:r>
           <w:rPr>
             <w:rStyle w:val="Lienhypertexte"/>
@@ -1542,9 +2524,11 @@
           <w:numId w:val="11"/>
         </w:numPr>
       </w:pPr>
+      <w:proofErr w:type="spellStart"/>
       <w:r>
         <w:t>Build&amp;settings</w:t>
       </w:r>
+      <w:proofErr w:type="spellEnd"/>
     </w:p>
     <w:p>
       <w:pPr>
@@ -1555,8 +2539,13 @@
         </w:numPr>
       </w:pPr>
       <w:r>
-        <w:t>Switch to android</w:t>
-      </w:r>
+        <w:t xml:space="preserve">Switch to </w:t>
+      </w:r>
+      <w:proofErr w:type="spellStart"/>
+      <w:r>
+        <w:t>android</w:t>
+      </w:r>
+      <w:proofErr w:type="spellEnd"/>
     </w:p>
     <w:p>
       <w:pPr>
@@ -1578,9 +2567,19 @@
           <w:numId w:val="11"/>
         </w:numPr>
       </w:pPr>
-      <w:r>
-        <w:t>Remove vulkan</w:t>
-      </w:r>
+      <w:proofErr w:type="spellStart"/>
+      <w:r>
+        <w:t>Remove</w:t>
+      </w:r>
+      <w:proofErr w:type="spellEnd"/>
+      <w:r>
+        <w:t xml:space="preserve"> </w:t>
+      </w:r>
+      <w:proofErr w:type="spellStart"/>
+      <w:r>
+        <w:t>vulkan</w:t>
+      </w:r>
+      <w:proofErr w:type="spellEnd"/>
     </w:p>
     <w:p>
       <w:pPr>
@@ -1615,8 +2614,13 @@
         </w:numPr>
       </w:pPr>
       <w:r>
-        <w:t>XR plugin -&gt; ARCore</w:t>
-      </w:r>
+        <w:t xml:space="preserve">XR plugin -&gt; </w:t>
+      </w:r>
+      <w:proofErr w:type="spellStart"/>
+      <w:r>
+        <w:t>ARCore</w:t>
+      </w:r>
+      <w:proofErr w:type="spellEnd"/>
     </w:p>
     <w:p>
       <w:pPr>
@@ -1627,8 +2631,21 @@
         </w:numPr>
       </w:pPr>
       <w:r>
-        <w:t>Package manager/ unity registry</w:t>
-      </w:r>
+        <w:t xml:space="preserve">Package manager/ </w:t>
+      </w:r>
+      <w:proofErr w:type="spellStart"/>
+      <w:r>
+        <w:t>unity</w:t>
+      </w:r>
+      <w:proofErr w:type="spellEnd"/>
+      <w:r>
+        <w:t xml:space="preserve"> </w:t>
+      </w:r>
+      <w:proofErr w:type="spellStart"/>
+      <w:r>
+        <w:t>registry</w:t>
+      </w:r>
+      <w:proofErr w:type="spellEnd"/>
     </w:p>
     <w:p>
       <w:pPr>
@@ -1686,7 +2703,7 @@
                     <pic:cNvPicPr/>
                   </pic:nvPicPr>
                   <pic:blipFill>
-                    <a:blip r:embed="rId10" cstate="print">
+                    <a:blip r:embed="rId14" cstate="print">
                       <a:extLst>
                         <a:ext uri="{28A0092B-C50C-407E-A947-70E740481C1C}">
                           <a14:useLocalDpi xmlns:a14="http://schemas.microsoft.com/office/drawing/2010/main" val="0"/>
@@ -1713,7 +2730,23 @@
         </w:drawing>
       </w:r>
       <w:r>
-        <w:t>Ajouter ARCore XR plugin ou ARKit XR plugin</w:t>
+        <w:t xml:space="preserve">Ajouter </w:t>
+      </w:r>
+      <w:proofErr w:type="spellStart"/>
+      <w:r>
+        <w:t>ARCore</w:t>
+      </w:r>
+      <w:proofErr w:type="spellEnd"/>
+      <w:r>
+        <w:t xml:space="preserve"> XR plugin ou </w:t>
+      </w:r>
+      <w:proofErr w:type="spellStart"/>
+      <w:r>
+        <w:t>ARKit</w:t>
+      </w:r>
+      <w:proofErr w:type="spellEnd"/>
+      <w:r>
+        <w:t xml:space="preserve"> XR plugin</w:t>
       </w:r>
     </w:p>
     <w:p>
@@ -1725,10 +2758,23 @@
         </w:numPr>
       </w:pPr>
       <w:r>
-        <w:t>Smartphone en mode debug</w:t>
-      </w:r>
-      <w:r>
-        <w:t xml:space="preserve"> (cliquez 7 à 10 fois sur la version build de votre smartphone)</w:t>
+        <w:t xml:space="preserve">Smartphone en mode </w:t>
+      </w:r>
+      <w:proofErr w:type="spellStart"/>
+      <w:r>
+        <w:t>debug</w:t>
+      </w:r>
+      <w:proofErr w:type="spellEnd"/>
+      <w:r>
+        <w:t xml:space="preserve"> (cliquez 7 à 10 fois sur la version </w:t>
+      </w:r>
+      <w:proofErr w:type="spellStart"/>
+      <w:r>
+        <w:t>build</w:t>
+      </w:r>
+      <w:proofErr w:type="spellEnd"/>
+      <w:r>
+        <w:t xml:space="preserve"> de votre smartphone)</w:t>
       </w:r>
     </w:p>
     <w:p>
@@ -1739,14 +2785,27 @@
         <w:t xml:space="preserve">Exercice </w:t>
       </w:r>
       <w:r>
-        <w:t>AR Foundation 1</w:t>
+        <w:t xml:space="preserve">AR </w:t>
+      </w:r>
+      <w:proofErr w:type="spellStart"/>
+      <w:r>
+        <w:t>Foundation</w:t>
+      </w:r>
+      <w:proofErr w:type="spellEnd"/>
+      <w:r>
+        <w:t xml:space="preserve"> 1</w:t>
       </w:r>
       <w:r>
         <w:t xml:space="preserve"> : </w:t>
       </w:r>
       <w:r>
-        <w:t>AR scene</w:t>
-      </w:r>
+        <w:t xml:space="preserve">AR </w:t>
+      </w:r>
+      <w:proofErr w:type="spellStart"/>
+      <w:r>
+        <w:t>scene</w:t>
+      </w:r>
+      <w:proofErr w:type="spellEnd"/>
     </w:p>
     <w:p>
       <w:pPr>
@@ -1757,8 +2816,13 @@
         </w:numPr>
       </w:pPr>
       <w:r>
-        <w:t>Créer une scene</w:t>
-      </w:r>
+        <w:t xml:space="preserve">Créer une </w:t>
+      </w:r>
+      <w:proofErr w:type="spellStart"/>
+      <w:r>
+        <w:t>scene</w:t>
+      </w:r>
+      <w:proofErr w:type="spellEnd"/>
     </w:p>
     <w:p>
       <w:pPr>
@@ -1804,8 +2868,13 @@
           <w:numId w:val="9"/>
         </w:numPr>
       </w:pPr>
-      <w:r>
-        <w:t>Build settings</w:t>
+      <w:proofErr w:type="spellStart"/>
+      <w:r>
+        <w:t>Build</w:t>
+      </w:r>
+      <w:proofErr w:type="spellEnd"/>
+      <w:r>
+        <w:t xml:space="preserve"> settings</w:t>
       </w:r>
       <w:r>
         <w:rPr>
@@ -1823,8 +2892,13 @@
         </w:numPr>
       </w:pPr>
       <w:r>
-        <w:t>Ajouter la scene</w:t>
-      </w:r>
+        <w:t xml:space="preserve">Ajouter la </w:t>
+      </w:r>
+      <w:proofErr w:type="spellStart"/>
+      <w:r>
+        <w:t>scene</w:t>
+      </w:r>
+      <w:proofErr w:type="spellEnd"/>
     </w:p>
     <w:p>
       <w:pPr>
@@ -1838,7 +2912,23 @@
         <w:t>Brancher votre smartphone</w:t>
       </w:r>
       <w:r>
-        <w:t xml:space="preserve"> avec cable USB (vérifier USB debug enable)</w:t>
+        <w:t xml:space="preserve"> avec </w:t>
+      </w:r>
+      <w:proofErr w:type="spellStart"/>
+      <w:r>
+        <w:t>cable</w:t>
+      </w:r>
+      <w:proofErr w:type="spellEnd"/>
+      <w:r>
+        <w:t xml:space="preserve"> USB (vérifier USB </w:t>
+      </w:r>
+      <w:proofErr w:type="spellStart"/>
+      <w:r>
+        <w:t>debug</w:t>
+      </w:r>
+      <w:proofErr w:type="spellEnd"/>
+      <w:r>
+        <w:t xml:space="preserve"> enable)</w:t>
       </w:r>
     </w:p>
     <w:p>
@@ -1849,8 +2939,13 @@
           <w:numId w:val="9"/>
         </w:numPr>
       </w:pPr>
-      <w:r>
-        <w:t>Build and Run</w:t>
+      <w:proofErr w:type="spellStart"/>
+      <w:r>
+        <w:t>Build</w:t>
+      </w:r>
+      <w:proofErr w:type="spellEnd"/>
+      <w:r>
+        <w:t xml:space="preserve"> and Run</w:t>
       </w:r>
     </w:p>
     <w:p>
@@ -1863,7 +2958,15 @@
         <w:pStyle w:val="Titre3"/>
       </w:pPr>
       <w:r>
-        <w:t>Exercice AR Foundation 2 : Détection de plan</w:t>
+        <w:t xml:space="preserve">Exercice AR </w:t>
+      </w:r>
+      <w:proofErr w:type="spellStart"/>
+      <w:r>
+        <w:t>Foundation</w:t>
+      </w:r>
+      <w:proofErr w:type="spellEnd"/>
+      <w:r>
+        <w:t xml:space="preserve"> 2 : Détection de plan</w:t>
       </w:r>
     </w:p>
     <w:p>
@@ -1875,8 +2978,13 @@
         </w:numPr>
       </w:pPr>
       <w:r>
-        <w:t>Utilisation ARPlane</w:t>
-      </w:r>
+        <w:t xml:space="preserve">Utilisation </w:t>
+      </w:r>
+      <w:proofErr w:type="spellStart"/>
+      <w:r>
+        <w:t>ARPlane</w:t>
+      </w:r>
+      <w:proofErr w:type="spellEnd"/>
     </w:p>
     <w:p>
       <w:pPr>
@@ -1886,7 +2994,7 @@
           <w:numId w:val="9"/>
         </w:numPr>
       </w:pPr>
-      <w:hyperlink r:id="rId11" w:history="1">
+      <w:hyperlink r:id="rId15" w:history="1">
         <w:r>
           <w:rPr>
             <w:rStyle w:val="Lienhypertexte"/>
@@ -1907,8 +3015,13 @@
         </w:numPr>
       </w:pPr>
       <w:r>
-        <w:t>Créer une nouvelle scene</w:t>
-      </w:r>
+        <w:t xml:space="preserve">Créer une nouvelle </w:t>
+      </w:r>
+      <w:proofErr w:type="spellStart"/>
+      <w:r>
+        <w:t>scene</w:t>
+      </w:r>
+      <w:proofErr w:type="spellEnd"/>
     </w:p>
     <w:p>
       <w:pPr>
@@ -1943,8 +3056,13 @@
         </w:numPr>
       </w:pPr>
       <w:r>
-        <w:t>Ajouter un AR default plane, ajouter une Sphère et créer un Prefab</w:t>
-      </w:r>
+        <w:t xml:space="preserve">Ajouter un AR default plane, ajouter une Sphère et créer un </w:t>
+      </w:r>
+      <w:proofErr w:type="spellStart"/>
+      <w:r>
+        <w:t>Prefab</w:t>
+      </w:r>
+      <w:proofErr w:type="spellEnd"/>
     </w:p>
     <w:p>
       <w:pPr>
@@ -1955,7 +3073,15 @@
         </w:numPr>
       </w:pPr>
       <w:r>
-        <w:t xml:space="preserve">Dans AR Session Origin: </w:t>
+        <w:t xml:space="preserve">Dans AR Session </w:t>
+      </w:r>
+      <w:proofErr w:type="gramStart"/>
+      <w:r>
+        <w:t>Origin:</w:t>
+      </w:r>
+      <w:proofErr w:type="gramEnd"/>
+      <w:r>
+        <w:t xml:space="preserve"> </w:t>
       </w:r>
     </w:p>
     <w:p>
@@ -1966,8 +3092,13 @@
           <w:numId w:val="9"/>
         </w:numPr>
       </w:pPr>
-      <w:r>
-        <w:t xml:space="preserve">ajouter AR plane Manager component </w:t>
+      <w:proofErr w:type="gramStart"/>
+      <w:r>
+        <w:t>ajouter</w:t>
+      </w:r>
+      <w:proofErr w:type="gramEnd"/>
+      <w:r>
+        <w:t xml:space="preserve"> AR plane Manager component </w:t>
       </w:r>
     </w:p>
     <w:p>
@@ -1978,9 +3109,27 @@
           <w:numId w:val="9"/>
         </w:numPr>
       </w:pPr>
-      <w:r>
-        <w:t>Drag&amp;Drop le prefab dans PlanePrefab</w:t>
-      </w:r>
+      <w:proofErr w:type="spellStart"/>
+      <w:r>
+        <w:t>Drag&amp;Drop</w:t>
+      </w:r>
+      <w:proofErr w:type="spellEnd"/>
+      <w:r>
+        <w:t xml:space="preserve"> le </w:t>
+      </w:r>
+      <w:proofErr w:type="spellStart"/>
+      <w:r>
+        <w:t>prefab</w:t>
+      </w:r>
+      <w:proofErr w:type="spellEnd"/>
+      <w:r>
+        <w:t xml:space="preserve"> dans </w:t>
+      </w:r>
+      <w:proofErr w:type="spellStart"/>
+      <w:r>
+        <w:t>PlanePrefab</w:t>
+      </w:r>
+      <w:proofErr w:type="spellEnd"/>
     </w:p>
     <w:p>
       <w:pPr>
@@ -1990,8 +3139,13 @@
           <w:numId w:val="9"/>
         </w:numPr>
       </w:pPr>
-      <w:r>
-        <w:t>Build &amp; run</w:t>
+      <w:proofErr w:type="spellStart"/>
+      <w:r>
+        <w:t>Build</w:t>
+      </w:r>
+      <w:proofErr w:type="spellEnd"/>
+      <w:r>
+        <w:t xml:space="preserve"> &amp; run</w:t>
       </w:r>
     </w:p>
     <w:p>
@@ -1999,7 +3153,15 @@
         <w:pStyle w:val="Titre3"/>
       </w:pPr>
       <w:r>
-        <w:t>Exercice AR Foundation 3 : Détection d’une image</w:t>
+        <w:t xml:space="preserve">Exercice AR </w:t>
+      </w:r>
+      <w:proofErr w:type="spellStart"/>
+      <w:r>
+        <w:t>Foundation</w:t>
+      </w:r>
+      <w:proofErr w:type="spellEnd"/>
+      <w:r>
+        <w:t xml:space="preserve"> 3 : Détection d’une image</w:t>
       </w:r>
     </w:p>
     <w:p>
@@ -2018,7 +3180,7 @@
       <w:pPr>
         <w:pStyle w:val="Paragraphedeliste"/>
       </w:pPr>
-      <w:hyperlink r:id="rId12" w:history="1">
+      <w:hyperlink r:id="rId16" w:history="1">
         <w:r>
           <w:rPr>
             <w:rStyle w:val="Lienhypertexte"/>
@@ -2036,8 +3198,13 @@
         </w:numPr>
       </w:pPr>
       <w:r>
-        <w:t>Créer une nouvelle scene</w:t>
-      </w:r>
+        <w:t xml:space="preserve">Créer une nouvelle </w:t>
+      </w:r>
+      <w:proofErr w:type="spellStart"/>
+      <w:r>
+        <w:t>scene</w:t>
+      </w:r>
+      <w:proofErr w:type="spellEnd"/>
     </w:p>
     <w:p>
       <w:pPr>
@@ -2072,8 +3239,29 @@
           <w:numId w:val="9"/>
         </w:numPr>
       </w:pPr>
-      <w:r>
-        <w:t>dans AR Session Origin: Add component/AR Tracked Image Manager</w:t>
+      <w:proofErr w:type="gramStart"/>
+      <w:r>
+        <w:t>dans</w:t>
+      </w:r>
+      <w:proofErr w:type="gramEnd"/>
+      <w:r>
+        <w:t xml:space="preserve"> AR Session Origin: </w:t>
+      </w:r>
+      <w:proofErr w:type="spellStart"/>
+      <w:r>
+        <w:t>Add</w:t>
+      </w:r>
+      <w:proofErr w:type="spellEnd"/>
+      <w:r>
+        <w:t xml:space="preserve"> component/AR </w:t>
+      </w:r>
+      <w:proofErr w:type="spellStart"/>
+      <w:r>
+        <w:t>Tracked</w:t>
+      </w:r>
+      <w:proofErr w:type="spellEnd"/>
+      <w:r>
+        <w:t xml:space="preserve"> Image Manager</w:t>
       </w:r>
     </w:p>
     <w:p>
@@ -2085,8 +3273,34 @@
         </w:numPr>
       </w:pPr>
       <w:r>
-        <w:t>Dans prefabs: create/XR/ReferenceImageLibrary</w:t>
-      </w:r>
+        <w:t xml:space="preserve">Dans </w:t>
+      </w:r>
+      <w:proofErr w:type="spellStart"/>
+      <w:proofErr w:type="gramStart"/>
+      <w:r>
+        <w:t>prefabs</w:t>
+      </w:r>
+      <w:proofErr w:type="spellEnd"/>
+      <w:r>
+        <w:t>:</w:t>
+      </w:r>
+      <w:proofErr w:type="gramEnd"/>
+      <w:r>
+        <w:t xml:space="preserve"> </w:t>
+      </w:r>
+      <w:proofErr w:type="spellStart"/>
+      <w:r>
+        <w:t>create</w:t>
+      </w:r>
+      <w:proofErr w:type="spellEnd"/>
+      <w:r>
+        <w:t>/XR/</w:t>
+      </w:r>
+      <w:proofErr w:type="spellStart"/>
+      <w:r>
+        <w:t>ReferenceImageLibrary</w:t>
+      </w:r>
+      <w:proofErr w:type="spellEnd"/>
     </w:p>
     <w:p>
       <w:pPr>
@@ -2097,7 +3311,20 @@
         </w:numPr>
       </w:pPr>
       <w:r>
-        <w:t>Dans ReferenceImageLibrary: Ajouter une image .jpg</w:t>
+        <w:t xml:space="preserve">Dans </w:t>
+      </w:r>
+      <w:proofErr w:type="spellStart"/>
+      <w:proofErr w:type="gramStart"/>
+      <w:r>
+        <w:t>ReferenceImageLibrary</w:t>
+      </w:r>
+      <w:proofErr w:type="spellEnd"/>
+      <w:r>
+        <w:t>:</w:t>
+      </w:r>
+      <w:proofErr w:type="gramEnd"/>
+      <w:r>
+        <w:t xml:space="preserve"> Ajouter une image .jpg</w:t>
       </w:r>
     </w:p>
     <w:p>
@@ -2109,7 +3336,23 @@
         </w:numPr>
       </w:pPr>
       <w:r>
-        <w:t xml:space="preserve">Dans AR Tracked Image Manager: </w:t>
+        <w:t xml:space="preserve">Dans AR </w:t>
+      </w:r>
+      <w:proofErr w:type="spellStart"/>
+      <w:r>
+        <w:t>Tracked</w:t>
+      </w:r>
+      <w:proofErr w:type="spellEnd"/>
+      <w:r>
+        <w:t xml:space="preserve"> Image </w:t>
+      </w:r>
+      <w:proofErr w:type="gramStart"/>
+      <w:r>
+        <w:t>Manager:</w:t>
+      </w:r>
+      <w:proofErr w:type="gramEnd"/>
+      <w:r>
+        <w:t xml:space="preserve"> </w:t>
       </w:r>
     </w:p>
     <w:p>
@@ -2121,8 +3364,21 @@
         </w:numPr>
       </w:pPr>
       <w:r>
-        <w:t>D&amp;D ReferenceImageLibrary et un prefab</w:t>
-      </w:r>
+        <w:t xml:space="preserve">D&amp;D </w:t>
+      </w:r>
+      <w:proofErr w:type="spellStart"/>
+      <w:r>
+        <w:t>ReferenceImageLibrary</w:t>
+      </w:r>
+      <w:proofErr w:type="spellEnd"/>
+      <w:r>
+        <w:t xml:space="preserve"> et un </w:t>
+      </w:r>
+      <w:proofErr w:type="spellStart"/>
+      <w:r>
+        <w:t>prefab</w:t>
+      </w:r>
+      <w:proofErr w:type="spellEnd"/>
     </w:p>
     <w:p>
       <w:pPr>
@@ -2133,7 +3389,15 @@
         </w:numPr>
       </w:pPr>
       <w:r>
-        <w:t>Ajouter nb detect=2</w:t>
+        <w:t xml:space="preserve">Ajouter nb </w:t>
+      </w:r>
+      <w:proofErr w:type="spellStart"/>
+      <w:r>
+        <w:t>detect</w:t>
+      </w:r>
+      <w:proofErr w:type="spellEnd"/>
+      <w:r>
+        <w:t>=2</w:t>
       </w:r>
     </w:p>
     <w:p>
@@ -2144,8 +3408,13 @@
           <w:numId w:val="9"/>
         </w:numPr>
       </w:pPr>
-      <w:r>
-        <w:t>Build &amp; run</w:t>
+      <w:proofErr w:type="spellStart"/>
+      <w:r>
+        <w:t>Build</w:t>
+      </w:r>
+      <w:proofErr w:type="spellEnd"/>
+      <w:r>
+        <w:t xml:space="preserve"> &amp; run</w:t>
       </w:r>
     </w:p>
     <w:p>
@@ -2153,8 +3422,13 @@
         <w:pStyle w:val="Titre3"/>
       </w:pPr>
       <w:r>
-        <w:t>Exercice ARFoundation Samples</w:t>
-      </w:r>
+        <w:t xml:space="preserve">Exercice ARFoundation </w:t>
+      </w:r>
+      <w:proofErr w:type="spellStart"/>
+      <w:r>
+        <w:t>Samples</w:t>
+      </w:r>
+      <w:proofErr w:type="spellEnd"/>
     </w:p>
     <w:p>
       <w:pPr>
@@ -2165,9 +3439,17 @@
         </w:numPr>
       </w:pPr>
       <w:r>
-        <w:t xml:space="preserve">Récupérer le projet sur Github : </w:t>
-      </w:r>
-      <w:hyperlink r:id="rId13" w:history="1">
+        <w:t xml:space="preserve">Récupérer le projet sur </w:t>
+      </w:r>
+      <w:proofErr w:type="spellStart"/>
+      <w:r>
+        <w:t>Github</w:t>
+      </w:r>
+      <w:proofErr w:type="spellEnd"/>
+      <w:r>
+        <w:t xml:space="preserve"> : </w:t>
+      </w:r>
+      <w:hyperlink r:id="rId17" w:history="1">
         <w:r>
           <w:rPr>
             <w:rStyle w:val="Lienhypertexte"/>
@@ -2188,7 +3470,15 @@
         </w:numPr>
       </w:pPr>
       <w:r>
-        <w:t xml:space="preserve">Dans UnityHub on va charger le projet : </w:t>
+        <w:t xml:space="preserve">Dans </w:t>
+      </w:r>
+      <w:proofErr w:type="spellStart"/>
+      <w:r>
+        <w:t>UnityHub</w:t>
+      </w:r>
+      <w:proofErr w:type="spellEnd"/>
+      <w:r>
+        <w:t xml:space="preserve"> on va charger le projet : </w:t>
       </w:r>
     </w:p>
     <w:p>
@@ -2199,14 +3489,27 @@
           <w:numId w:val="12"/>
         </w:numPr>
       </w:pPr>
-      <w:r>
-        <w:t>Add ar</w:t>
+      <w:proofErr w:type="spellStart"/>
+      <w:r>
+        <w:t>Add</w:t>
+      </w:r>
+      <w:proofErr w:type="spellEnd"/>
+      <w:r>
+        <w:t xml:space="preserve"> </w:t>
+      </w:r>
+      <w:proofErr w:type="spellStart"/>
+      <w:r>
+        <w:t>ar</w:t>
       </w:r>
       <w:r>
         <w:t>f</w:t>
       </w:r>
       <w:r>
-        <w:t>oundation-samples directory</w:t>
+        <w:t>oundation-samples</w:t>
+      </w:r>
+      <w:proofErr w:type="spellEnd"/>
+      <w:r>
+        <w:t xml:space="preserve"> directory</w:t>
       </w:r>
     </w:p>
     <w:p>
@@ -2217,8 +3520,13 @@
           <w:numId w:val="12"/>
         </w:numPr>
       </w:pPr>
-      <w:r>
-        <w:t>Build &amp; launch</w:t>
+      <w:proofErr w:type="spellStart"/>
+      <w:r>
+        <w:t>Build</w:t>
+      </w:r>
+      <w:proofErr w:type="spellEnd"/>
+      <w:r>
+        <w:t xml:space="preserve"> &amp; launch</w:t>
       </w:r>
     </w:p>
     <w:p>
@@ -2242,8 +3550,21 @@
         </w:numPr>
       </w:pPr>
       <w:r>
-        <w:t>Dans Package Manager: Ajout input systems</w:t>
-      </w:r>
+        <w:t xml:space="preserve">Dans Package </w:t>
+      </w:r>
+      <w:proofErr w:type="gramStart"/>
+      <w:r>
+        <w:t>Manager:</w:t>
+      </w:r>
+      <w:proofErr w:type="gramEnd"/>
+      <w:r>
+        <w:t xml:space="preserve"> Ajout input </w:t>
+      </w:r>
+      <w:proofErr w:type="spellStart"/>
+      <w:r>
+        <w:t>systems</w:t>
+      </w:r>
+      <w:proofErr w:type="spellEnd"/>
     </w:p>
     <w:p>
       <w:pPr>
@@ -2254,7 +3575,44 @@
         </w:numPr>
       </w:pPr>
       <w:r>
-        <w:t>Dans Build settings/player: allows unsafe mode</w:t>
+        <w:t xml:space="preserve">Dans </w:t>
+      </w:r>
+      <w:proofErr w:type="spellStart"/>
+      <w:r>
+        <w:t>Build</w:t>
+      </w:r>
+      <w:proofErr w:type="spellEnd"/>
+      <w:r>
+        <w:t xml:space="preserve"> settings/</w:t>
+      </w:r>
+      <w:proofErr w:type="spellStart"/>
+      <w:proofErr w:type="gramStart"/>
+      <w:r>
+        <w:t>player</w:t>
+      </w:r>
+      <w:proofErr w:type="spellEnd"/>
+      <w:r>
+        <w:t>:</w:t>
+      </w:r>
+      <w:proofErr w:type="gramEnd"/>
+      <w:r>
+        <w:t xml:space="preserve"> </w:t>
+      </w:r>
+      <w:proofErr w:type="spellStart"/>
+      <w:r>
+        <w:t>allows</w:t>
+      </w:r>
+      <w:proofErr w:type="spellEnd"/>
+      <w:r>
+        <w:t xml:space="preserve"> </w:t>
+      </w:r>
+      <w:proofErr w:type="spellStart"/>
+      <w:r>
+        <w:t>unsafe</w:t>
+      </w:r>
+      <w:proofErr w:type="spellEnd"/>
+      <w:r>
+        <w:t xml:space="preserve"> mode</w:t>
       </w:r>
     </w:p>
     <w:sectPr>
@@ -3316,7 +4674,7 @@
   <w:abstractNum w:abstractNumId="9" w15:restartNumberingAfterBreak="0">
     <w:nsid w:val="2F016E9A"/>
     <w:multiLevelType w:val="hybridMultilevel"/>
-    <w:tmpl w:val="CBD41000"/>
+    <w:tmpl w:val="B880B862"/>
     <w:lvl w:ilvl="0" w:tplc="040C0001">
       <w:start w:val="1"/>
       <w:numFmt w:val="bullet"/>

--- a/2022/RA-TD1 - 2022.docx
+++ b/2022/RA-TD1 - 2022.docx
@@ -2492,12 +2492,34 @@
       </w:r>
     </w:p>
     <w:p>
+      <w:pPr>
+        <w:pStyle w:val="Sansinterligne"/>
+      </w:pPr>
       <w:hyperlink r:id="rId13" w:history="1">
         <w:r>
           <w:rPr>
             <w:rStyle w:val="Lienhypertexte"/>
           </w:rPr>
-          <w:t>https://docs.unity3d.com/Packages/com.unity.xr.arfoundation@5.0/manual/index.html</w:t>
+          <w:t>https://docs.unity3d.com/Packages/com.unity.xr.arfoundation@4.2/manual/index.html</w:t>
+        </w:r>
+      </w:hyperlink>
+      <w:r>
+        <w:t xml:space="preserve"> </w:t>
+      </w:r>
+      <w:r>
+        <w:t xml:space="preserve"> </w:t>
+      </w:r>
+    </w:p>
+    <w:p>
+      <w:pPr>
+        <w:pStyle w:val="Sansinterligne"/>
+      </w:pPr>
+      <w:hyperlink r:id="rId14" w:history="1">
+        <w:r>
+          <w:rPr>
+            <w:rStyle w:val="Lienhypertexte"/>
+          </w:rPr>
+          <w:t>https://docs.unity3d.com/Packages/com.unity.xr.arsubsystems@4.2/manual/index.html</w:t>
         </w:r>
       </w:hyperlink>
       <w:r>
@@ -2703,7 +2725,7 @@
                     <pic:cNvPicPr/>
                   </pic:nvPicPr>
                   <pic:blipFill>
-                    <a:blip r:embed="rId14" cstate="print">
+                    <a:blip r:embed="rId15" cstate="print">
                       <a:extLst>
                         <a:ext uri="{28A0092B-C50C-407E-A947-70E740481C1C}">
                           <a14:useLocalDpi xmlns:a14="http://schemas.microsoft.com/office/drawing/2010/main" val="0"/>
@@ -2994,7 +3016,7 @@
           <w:numId w:val="9"/>
         </w:numPr>
       </w:pPr>
-      <w:hyperlink r:id="rId15" w:history="1">
+      <w:hyperlink r:id="rId16" w:history="1">
         <w:r>
           <w:rPr>
             <w:rStyle w:val="Lienhypertexte"/>
@@ -3180,7 +3202,7 @@
       <w:pPr>
         <w:pStyle w:val="Paragraphedeliste"/>
       </w:pPr>
-      <w:hyperlink r:id="rId16" w:history="1">
+      <w:hyperlink r:id="rId17" w:history="1">
         <w:r>
           <w:rPr>
             <w:rStyle w:val="Lienhypertexte"/>
@@ -3449,7 +3471,7 @@
       <w:r>
         <w:t xml:space="preserve"> : </w:t>
       </w:r>
-      <w:hyperlink r:id="rId17" w:history="1">
+      <w:hyperlink r:id="rId18" w:history="1">
         <w:r>
           <w:rPr>
             <w:rStyle w:val="Lienhypertexte"/>

--- a/2022/RA-TD1 - 2022.docx
+++ b/2022/RA-TD1 - 2022.docx
@@ -2602,6 +2602,88 @@
         <w:t>vulkan</w:t>
       </w:r>
       <w:proofErr w:type="spellEnd"/>
+      <w:r>
+        <w:t xml:space="preserve"> </w:t>
+      </w:r>
+    </w:p>
+    <w:p>
+      <w:pPr>
+        <w:pStyle w:val="Paragraphedeliste"/>
+        <w:numPr>
+          <w:ilvl w:val="3"/>
+          <w:numId w:val="11"/>
+        </w:numPr>
+      </w:pPr>
+      <w:proofErr w:type="gramStart"/>
+      <w:r>
+        <w:t>dans</w:t>
+      </w:r>
+      <w:proofErr w:type="gramEnd"/>
+      <w:r>
+        <w:t xml:space="preserve"> </w:t>
+      </w:r>
+      <w:proofErr w:type="spellStart"/>
+      <w:r>
+        <w:t>project</w:t>
+      </w:r>
+      <w:proofErr w:type="spellEnd"/>
+      <w:r>
+        <w:t xml:space="preserve"> settings/</w:t>
+      </w:r>
+      <w:r>
+        <w:t>Pl</w:t>
+      </w:r>
+      <w:r>
+        <w:t>a</w:t>
+      </w:r>
+      <w:r>
+        <w:t>yer/</w:t>
+      </w:r>
+      <w:r>
+        <w:t xml:space="preserve">Auto </w:t>
+      </w:r>
+      <w:proofErr w:type="spellStart"/>
+      <w:r>
+        <w:t>graphics</w:t>
+      </w:r>
+      <w:proofErr w:type="spellEnd"/>
+      <w:r>
+        <w:t xml:space="preserve"> Api -&gt; false </w:t>
+      </w:r>
+    </w:p>
+    <w:p>
+      <w:pPr>
+        <w:pStyle w:val="Paragraphedeliste"/>
+        <w:numPr>
+          <w:ilvl w:val="3"/>
+          <w:numId w:val="11"/>
+        </w:numPr>
+      </w:pPr>
+      <w:proofErr w:type="gramStart"/>
+      <w:r>
+        <w:t>puis</w:t>
+      </w:r>
+      <w:proofErr w:type="gramEnd"/>
+      <w:r>
+        <w:t xml:space="preserve"> </w:t>
+      </w:r>
+      <w:proofErr w:type="spellStart"/>
+      <w:r>
+        <w:t>graphic</w:t>
+      </w:r>
+      <w:r>
+        <w:t>s</w:t>
+      </w:r>
+      <w:proofErr w:type="spellEnd"/>
+      <w:r>
+        <w:t xml:space="preserve"> </w:t>
+      </w:r>
+      <w:r>
+        <w:t>Apis</w:t>
+      </w:r>
+      <w:r>
+        <w:t xml:space="preserve"> cliquer sur -</w:t>
+      </w:r>
     </w:p>
     <w:p>
       <w:pPr>
@@ -3237,7 +3319,6 @@
         </w:numPr>
       </w:pPr>
       <w:r>
-        <w:lastRenderedPageBreak/>
         <w:t>Supprimer caméra</w:t>
       </w:r>
     </w:p>
@@ -4620,7 +4701,7 @@
         <w:rFonts w:ascii="Wingdings" w:hAnsi="Wingdings" w:hint="default"/>
       </w:rPr>
     </w:lvl>
-    <w:lvl w:ilvl="3" w:tplc="040C0001" w:tentative="1">
+    <w:lvl w:ilvl="3" w:tplc="040C0001">
       <w:start w:val="1"/>
       <w:numFmt w:val="bullet"/>
       <w:lvlText w:val=""/>
